--- a/TEST DRIVEN DEVELOPMENT/BLACK BOX TESTING.docx
+++ b/TEST DRIVEN DEVELOPMENT/BLACK BOX TESTING.docx
@@ -9,28 +9,42 @@
         </w:rPr>
       </w:pPr>
     </w:p>
+    <w:p>
+      <w:pPr>
+        <w:rPr>
+          <w:rStyle w:val="IntenseReference"/>
+          <w:sz w:val="32"/>
+          <w:szCs w:val="32"/>
+        </w:rPr>
+      </w:pPr>
+      <w:r>
+        <w:rPr>
+          <w:rStyle w:val="IntenseReference"/>
+          <w:sz w:val="32"/>
+          <w:szCs w:val="32"/>
+        </w:rPr>
+        <w:t xml:space="preserve">Black Box testing using Equivalence partitioning. </w:t>
+      </w:r>
+    </w:p>
     <w:tbl>
       <w:tblPr>
         <w:tblStyle w:val="TableGrid"/>
-        <w:tblpPr w:leftFromText="180" w:rightFromText="180" w:vertAnchor="page" w:horzAnchor="margin" w:tblpY="2761"/>
         <w:tblW w:w="0" w:type="auto"/>
         <w:tblLook w:val="04A0" w:firstRow="1" w:lastRow="0" w:firstColumn="1" w:lastColumn="0" w:noHBand="0" w:noVBand="1"/>
       </w:tblPr>
       <w:tblGrid>
-        <w:gridCol w:w="656"/>
-        <w:gridCol w:w="1749"/>
-        <w:gridCol w:w="1559"/>
-        <w:gridCol w:w="2127"/>
-        <w:gridCol w:w="1842"/>
-        <w:gridCol w:w="1083"/>
+        <w:gridCol w:w="754"/>
+        <w:gridCol w:w="1971"/>
+        <w:gridCol w:w="1489"/>
+        <w:gridCol w:w="1966"/>
+        <w:gridCol w:w="1966"/>
+        <w:gridCol w:w="870"/>
       </w:tblGrid>
       <w:tr>
-        <w:trPr>
-          <w:trHeight w:val="20"/>
-        </w:trPr>
-        <w:tc>
-          <w:tcPr>
-            <w:tcW w:w="656" w:type="dxa"/>
+        <w:tc>
+          <w:tcPr>
+            <w:tcW w:w="0" w:type="auto"/>
+            <w:hideMark/>
           </w:tcPr>
           <w:p>
             <w:pPr>
@@ -53,13 +67,13 @@
                 <w:lang w:eastAsia="en-GB"/>
                 <w14:ligatures w14:val="none"/>
               </w:rPr>
-              <w:t xml:space="preserve">Test case </w:t>
-            </w:r>
-          </w:p>
-        </w:tc>
-        <w:tc>
-          <w:tcPr>
-            <w:tcW w:w="1749" w:type="dxa"/>
+              <w:t>Test Case</w:t>
+            </w:r>
+          </w:p>
+        </w:tc>
+        <w:tc>
+          <w:tcPr>
+            <w:tcW w:w="0" w:type="auto"/>
             <w:hideMark/>
           </w:tcPr>
           <w:p>
@@ -89,7 +103,7 @@
         </w:tc>
         <w:tc>
           <w:tcPr>
-            <w:tcW w:w="1559" w:type="dxa"/>
+            <w:tcW w:w="0" w:type="auto"/>
             <w:hideMark/>
           </w:tcPr>
           <w:p>
@@ -119,7 +133,7 @@
         </w:tc>
         <w:tc>
           <w:tcPr>
-            <w:tcW w:w="2127" w:type="dxa"/>
+            <w:tcW w:w="0" w:type="auto"/>
             <w:hideMark/>
           </w:tcPr>
           <w:p>
@@ -143,9 +157,18 @@
                 <w:lang w:eastAsia="en-GB"/>
                 <w14:ligatures w14:val="none"/>
               </w:rPr>
-              <w:t>Expected Out</w:t>
-            </w:r>
-            <w:r>
+              <w:t>Expected Outcome</w:t>
+            </w:r>
+          </w:p>
+        </w:tc>
+        <w:tc>
+          <w:tcPr>
+            <w:tcW w:w="0" w:type="auto"/>
+            <w:hideMark/>
+          </w:tcPr>
+          <w:p>
+            <w:pPr>
+              <w:jc w:val="center"/>
               <w:rPr>
                 <w:rFonts w:ascii="Times New Roman" w:eastAsia="Times New Roman" w:hAnsi="Times New Roman" w:cs="Times New Roman"/>
                 <w:b/>
@@ -154,18 +177,8 @@
                 <w:lang w:eastAsia="en-GB"/>
                 <w14:ligatures w14:val="none"/>
               </w:rPr>
-              <w:t xml:space="preserve">come </w:t>
-            </w:r>
-          </w:p>
-        </w:tc>
-        <w:tc>
-          <w:tcPr>
-            <w:tcW w:w="1842" w:type="dxa"/>
-            <w:hideMark/>
-          </w:tcPr>
-          <w:p>
-            <w:pPr>
-              <w:jc w:val="center"/>
+            </w:pPr>
+            <w:r>
               <w:rPr>
                 <w:rFonts w:ascii="Times New Roman" w:eastAsia="Times New Roman" w:hAnsi="Times New Roman" w:cs="Times New Roman"/>
                 <w:b/>
@@ -174,8 +187,18 @@
                 <w:lang w:eastAsia="en-GB"/>
                 <w14:ligatures w14:val="none"/>
               </w:rPr>
-            </w:pPr>
-            <w:r>
+              <w:t>Actual Outcome</w:t>
+            </w:r>
+          </w:p>
+        </w:tc>
+        <w:tc>
+          <w:tcPr>
+            <w:tcW w:w="236" w:type="dxa"/>
+            <w:hideMark/>
+          </w:tcPr>
+          <w:p>
+            <w:pPr>
+              <w:jc w:val="center"/>
               <w:rPr>
                 <w:rFonts w:ascii="Times New Roman" w:eastAsia="Times New Roman" w:hAnsi="Times New Roman" w:cs="Times New Roman"/>
                 <w:b/>
@@ -184,17 +207,8 @@
                 <w:lang w:eastAsia="en-GB"/>
                 <w14:ligatures w14:val="none"/>
               </w:rPr>
-              <w:t xml:space="preserve">Actual Outcome </w:t>
-            </w:r>
-          </w:p>
-        </w:tc>
-        <w:tc>
-          <w:tcPr>
-            <w:tcW w:w="1083" w:type="dxa"/>
-          </w:tcPr>
-          <w:p>
-            <w:pPr>
-              <w:jc w:val="center"/>
+            </w:pPr>
+            <w:r>
               <w:rPr>
                 <w:rFonts w:ascii="Times New Roman" w:eastAsia="Times New Roman" w:hAnsi="Times New Roman" w:cs="Times New Roman"/>
                 <w:b/>
@@ -203,16 +217,6 @@
                 <w:lang w:eastAsia="en-GB"/>
                 <w14:ligatures w14:val="none"/>
               </w:rPr>
-            </w:pPr>
-            <w:r>
-              <w:rPr>
-                <w:rFonts w:ascii="Times New Roman" w:eastAsia="Times New Roman" w:hAnsi="Times New Roman" w:cs="Times New Roman"/>
-                <w:b/>
-                <w:bCs/>
-                <w:kern w:val="0"/>
-                <w:lang w:eastAsia="en-GB"/>
-                <w14:ligatures w14:val="none"/>
-              </w:rPr>
               <w:t>Result</w:t>
             </w:r>
           </w:p>
@@ -221,7 +225,8 @@
       <w:tr>
         <w:tc>
           <w:tcPr>
-            <w:tcW w:w="656" w:type="dxa"/>
+            <w:tcW w:w="0" w:type="auto"/>
+            <w:hideMark/>
           </w:tcPr>
           <w:p>
             <w:pPr>
@@ -245,7 +250,7 @@
         </w:tc>
         <w:tc>
           <w:tcPr>
-            <w:tcW w:w="1749" w:type="dxa"/>
+            <w:tcW w:w="0" w:type="auto"/>
             <w:hideMark/>
           </w:tcPr>
           <w:p>
@@ -270,7 +275,7 @@
         </w:tc>
         <w:tc>
           <w:tcPr>
-            <w:tcW w:w="1559" w:type="dxa"/>
+            <w:tcW w:w="0" w:type="auto"/>
             <w:hideMark/>
           </w:tcPr>
           <w:p>
@@ -295,7 +300,7 @@
         </w:tc>
         <w:tc>
           <w:tcPr>
-            <w:tcW w:w="2127" w:type="dxa"/>
+            <w:tcW w:w="0" w:type="auto"/>
             <w:hideMark/>
           </w:tcPr>
           <w:p>
@@ -320,7 +325,7 @@
         </w:tc>
         <w:tc>
           <w:tcPr>
-            <w:tcW w:w="1842" w:type="dxa"/>
+            <w:tcW w:w="0" w:type="auto"/>
             <w:hideMark/>
           </w:tcPr>
           <w:p>
@@ -345,7 +350,8 @@
         </w:tc>
         <w:tc>
           <w:tcPr>
-            <w:tcW w:w="1083" w:type="dxa"/>
+            <w:tcW w:w="236" w:type="dxa"/>
+            <w:hideMark/>
           </w:tcPr>
           <w:p>
             <w:pPr>
@@ -365,26 +371,14 @@
               </w:rPr>
               <w:t>Pass</w:t>
             </w:r>
-          </w:p>
-          <w:p>
-            <w:pPr>
-              <w:rPr>
-                <w:rFonts w:ascii="Times New Roman" w:eastAsia="Times New Roman" w:hAnsi="Times New Roman" w:cs="Times New Roman"/>
-                <w:kern w:val="0"/>
-                <w:lang w:eastAsia="en-GB"/>
-                <w14:ligatures w14:val="none"/>
-              </w:rPr>
-            </w:pPr>
           </w:p>
         </w:tc>
       </w:tr>
       <w:tr>
-        <w:trPr>
-          <w:trHeight w:val="2020"/>
-        </w:trPr>
-        <w:tc>
-          <w:tcPr>
-            <w:tcW w:w="656" w:type="dxa"/>
+        <w:tc>
+          <w:tcPr>
+            <w:tcW w:w="0" w:type="auto"/>
+            <w:hideMark/>
           </w:tcPr>
           <w:p>
             <w:pPr>
@@ -408,107 +402,108 @@
         </w:tc>
         <w:tc>
           <w:tcPr>
-            <w:tcW w:w="1749" w:type="dxa"/>
-            <w:hideMark/>
-          </w:tcPr>
-          <w:p>
-            <w:pPr>
-              <w:rPr>
-                <w:rFonts w:ascii="Times New Roman" w:eastAsia="Times New Roman" w:hAnsi="Times New Roman" w:cs="Times New Roman"/>
-                <w:kern w:val="0"/>
-                <w:lang w:eastAsia="en-GB"/>
-                <w14:ligatures w14:val="none"/>
-              </w:rPr>
-            </w:pPr>
-            <w:r>
-              <w:rPr>
-                <w:rFonts w:ascii="Times New Roman" w:eastAsia="Times New Roman" w:hAnsi="Times New Roman" w:cs="Times New Roman"/>
-                <w:kern w:val="0"/>
-                <w:lang w:eastAsia="en-GB"/>
-                <w14:ligatures w14:val="none"/>
-              </w:rPr>
-              <w:t>Check if method returns an empty list for an unknown author</w:t>
-            </w:r>
-          </w:p>
-        </w:tc>
-        <w:tc>
-          <w:tcPr>
-            <w:tcW w:w="1559" w:type="dxa"/>
-            <w:hideMark/>
-          </w:tcPr>
-          <w:p>
-            <w:pPr>
-              <w:rPr>
-                <w:rFonts w:ascii="Times New Roman" w:eastAsia="Times New Roman" w:hAnsi="Times New Roman" w:cs="Times New Roman"/>
-                <w:kern w:val="0"/>
-                <w:lang w:eastAsia="en-GB"/>
-                <w14:ligatures w14:val="none"/>
-              </w:rPr>
-            </w:pPr>
-            <w:r>
-              <w:rPr>
-                <w:rFonts w:ascii="Times New Roman" w:eastAsia="Times New Roman" w:hAnsi="Times New Roman" w:cs="Times New Roman"/>
-                <w:kern w:val="0"/>
-                <w:lang w:eastAsia="en-GB"/>
-                <w14:ligatures w14:val="none"/>
-              </w:rPr>
-              <w:t>"Unknown Author"</w:t>
-            </w:r>
-          </w:p>
-        </w:tc>
-        <w:tc>
-          <w:tcPr>
-            <w:tcW w:w="2127" w:type="dxa"/>
-            <w:hideMark/>
-          </w:tcPr>
-          <w:p>
-            <w:pPr>
-              <w:rPr>
-                <w:rFonts w:ascii="Times New Roman" w:eastAsia="Times New Roman" w:hAnsi="Times New Roman" w:cs="Times New Roman"/>
-                <w:kern w:val="0"/>
-                <w:lang w:eastAsia="en-GB"/>
-                <w14:ligatures w14:val="none"/>
-              </w:rPr>
-            </w:pPr>
-            <w:r>
-              <w:rPr>
-                <w:rFonts w:ascii="Times New Roman" w:eastAsia="Times New Roman" w:hAnsi="Times New Roman" w:cs="Times New Roman"/>
-                <w:kern w:val="0"/>
-                <w:lang w:eastAsia="en-GB"/>
-                <w14:ligatures w14:val="none"/>
-              </w:rPr>
-              <w:t>Empty list</w:t>
-            </w:r>
-          </w:p>
-        </w:tc>
-        <w:tc>
-          <w:tcPr>
-            <w:tcW w:w="1842" w:type="dxa"/>
-            <w:hideMark/>
-          </w:tcPr>
-          <w:p>
-            <w:pPr>
-              <w:rPr>
-                <w:rFonts w:ascii="Times New Roman" w:eastAsia="Times New Roman" w:hAnsi="Times New Roman" w:cs="Times New Roman"/>
-                <w:kern w:val="0"/>
-                <w:lang w:eastAsia="en-GB"/>
-                <w14:ligatures w14:val="none"/>
-              </w:rPr>
-            </w:pPr>
-            <w:r>
-              <w:rPr>
-                <w:rFonts w:ascii="Times New Roman" w:eastAsia="Times New Roman" w:hAnsi="Times New Roman" w:cs="Times New Roman"/>
-                <w:kern w:val="0"/>
-                <w:lang w:eastAsia="en-GB"/>
-                <w14:ligatures w14:val="none"/>
-              </w:rPr>
-              <w:t>Empty list</w:t>
-            </w:r>
-          </w:p>
-        </w:tc>
-        <w:tc>
-          <w:tcPr>
-            <w:tcW w:w="1083" w:type="dxa"/>
+            <w:tcW w:w="0" w:type="auto"/>
+            <w:hideMark/>
+          </w:tcPr>
+          <w:p>
+            <w:pPr>
+              <w:rPr>
+                <w:rFonts w:ascii="Times New Roman" w:eastAsia="Times New Roman" w:hAnsi="Times New Roman" w:cs="Times New Roman"/>
+                <w:kern w:val="0"/>
+                <w:lang w:eastAsia="en-GB"/>
+                <w14:ligatures w14:val="none"/>
+              </w:rPr>
+            </w:pPr>
+            <w:r>
+              <w:rPr>
+                <w:rFonts w:ascii="Times New Roman" w:eastAsia="Times New Roman" w:hAnsi="Times New Roman" w:cs="Times New Roman"/>
+                <w:kern w:val="0"/>
+                <w:lang w:eastAsia="en-GB"/>
+                <w14:ligatures w14:val="none"/>
+              </w:rPr>
+              <w:t>Check if method returns correct books for multiple books by an author</w:t>
+            </w:r>
+          </w:p>
+        </w:tc>
+        <w:tc>
+          <w:tcPr>
+            <w:tcW w:w="0" w:type="auto"/>
+            <w:hideMark/>
+          </w:tcPr>
+          <w:p>
+            <w:pPr>
+              <w:rPr>
+                <w:rFonts w:ascii="Times New Roman" w:eastAsia="Times New Roman" w:hAnsi="Times New Roman" w:cs="Times New Roman"/>
+                <w:kern w:val="0"/>
+                <w:lang w:eastAsia="en-GB"/>
+                <w14:ligatures w14:val="none"/>
+              </w:rPr>
+            </w:pPr>
+            <w:r>
+              <w:rPr>
+                <w:rFonts w:ascii="Times New Roman" w:eastAsia="Times New Roman" w:hAnsi="Times New Roman" w:cs="Times New Roman"/>
+                <w:kern w:val="0"/>
+                <w:lang w:eastAsia="en-GB"/>
+                <w14:ligatures w14:val="none"/>
+              </w:rPr>
+              <w:t>"Robert C. Martin"</w:t>
+            </w:r>
+          </w:p>
+        </w:tc>
+        <w:tc>
+          <w:tcPr>
+            <w:tcW w:w="0" w:type="auto"/>
+            <w:hideMark/>
+          </w:tcPr>
+          <w:p>
+            <w:pPr>
+              <w:rPr>
+                <w:rFonts w:ascii="Times New Roman" w:eastAsia="Times New Roman" w:hAnsi="Times New Roman" w:cs="Times New Roman"/>
+                <w:kern w:val="0"/>
+                <w:lang w:eastAsia="en-GB"/>
+                <w14:ligatures w14:val="none"/>
+              </w:rPr>
+            </w:pPr>
+            <w:r>
+              <w:rPr>
+                <w:rFonts w:ascii="Times New Roman" w:eastAsia="Times New Roman" w:hAnsi="Times New Roman" w:cs="Times New Roman"/>
+                <w:kern w:val="0"/>
+                <w:lang w:eastAsia="en-GB"/>
+                <w14:ligatures w14:val="none"/>
+              </w:rPr>
+              <w:t>List with two books: "Clean Code", "Clean Architecture"</w:t>
+            </w:r>
+          </w:p>
+        </w:tc>
+        <w:tc>
+          <w:tcPr>
+            <w:tcW w:w="0" w:type="auto"/>
+            <w:hideMark/>
+          </w:tcPr>
+          <w:p>
+            <w:pPr>
+              <w:rPr>
+                <w:rFonts w:ascii="Times New Roman" w:eastAsia="Times New Roman" w:hAnsi="Times New Roman" w:cs="Times New Roman"/>
+                <w:kern w:val="0"/>
+                <w:lang w:eastAsia="en-GB"/>
+                <w14:ligatures w14:val="none"/>
+              </w:rPr>
+            </w:pPr>
+            <w:r>
+              <w:rPr>
+                <w:rFonts w:ascii="Times New Roman" w:eastAsia="Times New Roman" w:hAnsi="Times New Roman" w:cs="Times New Roman"/>
+                <w:kern w:val="0"/>
+                <w:lang w:eastAsia="en-GB"/>
+                <w14:ligatures w14:val="none"/>
+              </w:rPr>
+              <w:t>List with two books: "Clean Code", "Clean Architecture"</w:t>
+            </w:r>
+          </w:p>
+        </w:tc>
+        <w:tc>
+          <w:tcPr>
+            <w:tcW w:w="236" w:type="dxa"/>
+            <w:hideMark/>
           </w:tcPr>
           <w:p>
             <w:pPr>
@@ -532,12 +527,10 @@
         </w:tc>
       </w:tr>
       <w:tr>
-        <w:trPr>
-          <w:trHeight w:val="1401"/>
-        </w:trPr>
-        <w:tc>
-          <w:tcPr>
-            <w:tcW w:w="656" w:type="dxa"/>
+        <w:tc>
+          <w:tcPr>
+            <w:tcW w:w="0" w:type="auto"/>
+            <w:hideMark/>
           </w:tcPr>
           <w:p>
             <w:pPr>
@@ -561,107 +554,108 @@
         </w:tc>
         <w:tc>
           <w:tcPr>
-            <w:tcW w:w="1749" w:type="dxa"/>
-            <w:hideMark/>
-          </w:tcPr>
-          <w:p>
-            <w:pPr>
-              <w:rPr>
-                <w:rFonts w:ascii="Times New Roman" w:eastAsia="Times New Roman" w:hAnsi="Times New Roman" w:cs="Times New Roman"/>
-                <w:kern w:val="0"/>
-                <w:lang w:eastAsia="en-GB"/>
-                <w14:ligatures w14:val="none"/>
-              </w:rPr>
-            </w:pPr>
-            <w:r>
-              <w:rPr>
-                <w:rFonts w:ascii="Times New Roman" w:eastAsia="Times New Roman" w:hAnsi="Times New Roman" w:cs="Times New Roman"/>
-                <w:kern w:val="0"/>
-                <w:lang w:eastAsia="en-GB"/>
-                <w14:ligatures w14:val="none"/>
-              </w:rPr>
-              <w:t>Check if method returns correct books for a given title</w:t>
-            </w:r>
-          </w:p>
-        </w:tc>
-        <w:tc>
-          <w:tcPr>
-            <w:tcW w:w="1559" w:type="dxa"/>
-            <w:hideMark/>
-          </w:tcPr>
-          <w:p>
-            <w:pPr>
-              <w:rPr>
-                <w:rFonts w:ascii="Times New Roman" w:eastAsia="Times New Roman" w:hAnsi="Times New Roman" w:cs="Times New Roman"/>
-                <w:kern w:val="0"/>
-                <w:lang w:eastAsia="en-GB"/>
-                <w14:ligatures w14:val="none"/>
-              </w:rPr>
-            </w:pPr>
-            <w:r>
-              <w:rPr>
-                <w:rFonts w:ascii="Times New Roman" w:eastAsia="Times New Roman" w:hAnsi="Times New Roman" w:cs="Times New Roman"/>
-                <w:kern w:val="0"/>
-                <w:lang w:eastAsia="en-GB"/>
-                <w14:ligatures w14:val="none"/>
-              </w:rPr>
-              <w:t>"Clean Code"</w:t>
-            </w:r>
-          </w:p>
-        </w:tc>
-        <w:tc>
-          <w:tcPr>
-            <w:tcW w:w="2127" w:type="dxa"/>
-            <w:hideMark/>
-          </w:tcPr>
-          <w:p>
-            <w:pPr>
-              <w:rPr>
-                <w:rFonts w:ascii="Times New Roman" w:eastAsia="Times New Roman" w:hAnsi="Times New Roman" w:cs="Times New Roman"/>
-                <w:kern w:val="0"/>
-                <w:lang w:eastAsia="en-GB"/>
-                <w14:ligatures w14:val="none"/>
-              </w:rPr>
-            </w:pPr>
-            <w:r>
-              <w:rPr>
-                <w:rFonts w:ascii="Times New Roman" w:eastAsia="Times New Roman" w:hAnsi="Times New Roman" w:cs="Times New Roman"/>
-                <w:kern w:val="0"/>
-                <w:lang w:eastAsia="en-GB"/>
-                <w14:ligatures w14:val="none"/>
-              </w:rPr>
-              <w:t>List with one book: "Clean Code"</w:t>
-            </w:r>
-          </w:p>
-        </w:tc>
-        <w:tc>
-          <w:tcPr>
-            <w:tcW w:w="1842" w:type="dxa"/>
-            <w:hideMark/>
-          </w:tcPr>
-          <w:p>
-            <w:pPr>
-              <w:rPr>
-                <w:rFonts w:ascii="Times New Roman" w:eastAsia="Times New Roman" w:hAnsi="Times New Roman" w:cs="Times New Roman"/>
-                <w:kern w:val="0"/>
-                <w:lang w:eastAsia="en-GB"/>
-                <w14:ligatures w14:val="none"/>
-              </w:rPr>
-            </w:pPr>
-            <w:r>
-              <w:rPr>
-                <w:rFonts w:ascii="Times New Roman" w:eastAsia="Times New Roman" w:hAnsi="Times New Roman" w:cs="Times New Roman"/>
-                <w:kern w:val="0"/>
-                <w:lang w:eastAsia="en-GB"/>
-                <w14:ligatures w14:val="none"/>
-              </w:rPr>
-              <w:t>List with one book: "Clean Code"</w:t>
-            </w:r>
-          </w:p>
-        </w:tc>
-        <w:tc>
-          <w:tcPr>
-            <w:tcW w:w="1083" w:type="dxa"/>
+            <w:tcW w:w="0" w:type="auto"/>
+            <w:hideMark/>
+          </w:tcPr>
+          <w:p>
+            <w:pPr>
+              <w:rPr>
+                <w:rFonts w:ascii="Times New Roman" w:eastAsia="Times New Roman" w:hAnsi="Times New Roman" w:cs="Times New Roman"/>
+                <w:kern w:val="0"/>
+                <w:lang w:eastAsia="en-GB"/>
+                <w14:ligatures w14:val="none"/>
+              </w:rPr>
+            </w:pPr>
+            <w:r>
+              <w:rPr>
+                <w:rFonts w:ascii="Times New Roman" w:eastAsia="Times New Roman" w:hAnsi="Times New Roman" w:cs="Times New Roman"/>
+                <w:kern w:val="0"/>
+                <w:lang w:eastAsia="en-GB"/>
+                <w14:ligatures w14:val="none"/>
+              </w:rPr>
+              <w:t>Check if method returns an empty list for an unknown author</w:t>
+            </w:r>
+          </w:p>
+        </w:tc>
+        <w:tc>
+          <w:tcPr>
+            <w:tcW w:w="0" w:type="auto"/>
+            <w:hideMark/>
+          </w:tcPr>
+          <w:p>
+            <w:pPr>
+              <w:rPr>
+                <w:rFonts w:ascii="Times New Roman" w:eastAsia="Times New Roman" w:hAnsi="Times New Roman" w:cs="Times New Roman"/>
+                <w:kern w:val="0"/>
+                <w:lang w:eastAsia="en-GB"/>
+                <w14:ligatures w14:val="none"/>
+              </w:rPr>
+            </w:pPr>
+            <w:r>
+              <w:rPr>
+                <w:rFonts w:ascii="Times New Roman" w:eastAsia="Times New Roman" w:hAnsi="Times New Roman" w:cs="Times New Roman"/>
+                <w:kern w:val="0"/>
+                <w:lang w:eastAsia="en-GB"/>
+                <w14:ligatures w14:val="none"/>
+              </w:rPr>
+              <w:t>"Unknown Author"</w:t>
+            </w:r>
+          </w:p>
+        </w:tc>
+        <w:tc>
+          <w:tcPr>
+            <w:tcW w:w="0" w:type="auto"/>
+            <w:hideMark/>
+          </w:tcPr>
+          <w:p>
+            <w:pPr>
+              <w:rPr>
+                <w:rFonts w:ascii="Times New Roman" w:eastAsia="Times New Roman" w:hAnsi="Times New Roman" w:cs="Times New Roman"/>
+                <w:kern w:val="0"/>
+                <w:lang w:eastAsia="en-GB"/>
+                <w14:ligatures w14:val="none"/>
+              </w:rPr>
+            </w:pPr>
+            <w:r>
+              <w:rPr>
+                <w:rFonts w:ascii="Times New Roman" w:eastAsia="Times New Roman" w:hAnsi="Times New Roman" w:cs="Times New Roman"/>
+                <w:kern w:val="0"/>
+                <w:lang w:eastAsia="en-GB"/>
+                <w14:ligatures w14:val="none"/>
+              </w:rPr>
+              <w:t>Empty list</w:t>
+            </w:r>
+          </w:p>
+        </w:tc>
+        <w:tc>
+          <w:tcPr>
+            <w:tcW w:w="0" w:type="auto"/>
+            <w:hideMark/>
+          </w:tcPr>
+          <w:p>
+            <w:pPr>
+              <w:rPr>
+                <w:rFonts w:ascii="Times New Roman" w:eastAsia="Times New Roman" w:hAnsi="Times New Roman" w:cs="Times New Roman"/>
+                <w:kern w:val="0"/>
+                <w:lang w:eastAsia="en-GB"/>
+                <w14:ligatures w14:val="none"/>
+              </w:rPr>
+            </w:pPr>
+            <w:r>
+              <w:rPr>
+                <w:rFonts w:ascii="Times New Roman" w:eastAsia="Times New Roman" w:hAnsi="Times New Roman" w:cs="Times New Roman"/>
+                <w:kern w:val="0"/>
+                <w:lang w:eastAsia="en-GB"/>
+                <w14:ligatures w14:val="none"/>
+              </w:rPr>
+              <w:t>Empty list</w:t>
+            </w:r>
+          </w:p>
+        </w:tc>
+        <w:tc>
+          <w:tcPr>
+            <w:tcW w:w="236" w:type="dxa"/>
+            <w:hideMark/>
           </w:tcPr>
           <w:p>
             <w:pPr>
@@ -685,12 +679,10 @@
         </w:tc>
       </w:tr>
       <w:tr>
-        <w:trPr>
-          <w:trHeight w:val="1818"/>
-        </w:trPr>
-        <w:tc>
-          <w:tcPr>
-            <w:tcW w:w="656" w:type="dxa"/>
+        <w:tc>
+          <w:tcPr>
+            <w:tcW w:w="0" w:type="auto"/>
+            <w:hideMark/>
           </w:tcPr>
           <w:p>
             <w:pPr>
@@ -714,107 +706,108 @@
         </w:tc>
         <w:tc>
           <w:tcPr>
-            <w:tcW w:w="1749" w:type="dxa"/>
-            <w:hideMark/>
-          </w:tcPr>
-          <w:p>
-            <w:pPr>
-              <w:rPr>
-                <w:rFonts w:ascii="Times New Roman" w:eastAsia="Times New Roman" w:hAnsi="Times New Roman" w:cs="Times New Roman"/>
-                <w:kern w:val="0"/>
-                <w:lang w:eastAsia="en-GB"/>
-                <w14:ligatures w14:val="none"/>
-              </w:rPr>
-            </w:pPr>
-            <w:r>
-              <w:rPr>
-                <w:rFonts w:ascii="Times New Roman" w:eastAsia="Times New Roman" w:hAnsi="Times New Roman" w:cs="Times New Roman"/>
-                <w:kern w:val="0"/>
-                <w:lang w:eastAsia="en-GB"/>
-                <w14:ligatures w14:val="none"/>
-              </w:rPr>
-              <w:t>Check if method returns an empty list for an unknown title</w:t>
-            </w:r>
-          </w:p>
-        </w:tc>
-        <w:tc>
-          <w:tcPr>
-            <w:tcW w:w="1559" w:type="dxa"/>
-            <w:hideMark/>
-          </w:tcPr>
-          <w:p>
-            <w:pPr>
-              <w:rPr>
-                <w:rFonts w:ascii="Times New Roman" w:eastAsia="Times New Roman" w:hAnsi="Times New Roman" w:cs="Times New Roman"/>
-                <w:kern w:val="0"/>
-                <w:lang w:eastAsia="en-GB"/>
-                <w14:ligatures w14:val="none"/>
-              </w:rPr>
-            </w:pPr>
-            <w:r>
-              <w:rPr>
-                <w:rFonts w:ascii="Times New Roman" w:eastAsia="Times New Roman" w:hAnsi="Times New Roman" w:cs="Times New Roman"/>
-                <w:kern w:val="0"/>
-                <w:lang w:eastAsia="en-GB"/>
-                <w14:ligatures w14:val="none"/>
-              </w:rPr>
-              <w:t>"Unknown Title"</w:t>
-            </w:r>
-          </w:p>
-        </w:tc>
-        <w:tc>
-          <w:tcPr>
-            <w:tcW w:w="2127" w:type="dxa"/>
-            <w:hideMark/>
-          </w:tcPr>
-          <w:p>
-            <w:pPr>
-              <w:rPr>
-                <w:rFonts w:ascii="Times New Roman" w:eastAsia="Times New Roman" w:hAnsi="Times New Roman" w:cs="Times New Roman"/>
-                <w:kern w:val="0"/>
-                <w:lang w:eastAsia="en-GB"/>
-                <w14:ligatures w14:val="none"/>
-              </w:rPr>
-            </w:pPr>
-            <w:r>
-              <w:rPr>
-                <w:rFonts w:ascii="Times New Roman" w:eastAsia="Times New Roman" w:hAnsi="Times New Roman" w:cs="Times New Roman"/>
-                <w:kern w:val="0"/>
-                <w:lang w:eastAsia="en-GB"/>
-                <w14:ligatures w14:val="none"/>
-              </w:rPr>
-              <w:t>Empty list</w:t>
-            </w:r>
-          </w:p>
-        </w:tc>
-        <w:tc>
-          <w:tcPr>
-            <w:tcW w:w="1842" w:type="dxa"/>
-            <w:hideMark/>
-          </w:tcPr>
-          <w:p>
-            <w:pPr>
-              <w:rPr>
-                <w:rFonts w:ascii="Times New Roman" w:eastAsia="Times New Roman" w:hAnsi="Times New Roman" w:cs="Times New Roman"/>
-                <w:kern w:val="0"/>
-                <w:lang w:eastAsia="en-GB"/>
-                <w14:ligatures w14:val="none"/>
-              </w:rPr>
-            </w:pPr>
-            <w:r>
-              <w:rPr>
-                <w:rFonts w:ascii="Times New Roman" w:eastAsia="Times New Roman" w:hAnsi="Times New Roman" w:cs="Times New Roman"/>
-                <w:kern w:val="0"/>
-                <w:lang w:eastAsia="en-GB"/>
-                <w14:ligatures w14:val="none"/>
-              </w:rPr>
-              <w:t>Empty list</w:t>
-            </w:r>
-          </w:p>
-        </w:tc>
-        <w:tc>
-          <w:tcPr>
-            <w:tcW w:w="1083" w:type="dxa"/>
+            <w:tcW w:w="0" w:type="auto"/>
+            <w:hideMark/>
+          </w:tcPr>
+          <w:p>
+            <w:pPr>
+              <w:rPr>
+                <w:rFonts w:ascii="Times New Roman" w:eastAsia="Times New Roman" w:hAnsi="Times New Roman" w:cs="Times New Roman"/>
+                <w:kern w:val="0"/>
+                <w:lang w:eastAsia="en-GB"/>
+                <w14:ligatures w14:val="none"/>
+              </w:rPr>
+            </w:pPr>
+            <w:r>
+              <w:rPr>
+                <w:rFonts w:ascii="Times New Roman" w:eastAsia="Times New Roman" w:hAnsi="Times New Roman" w:cs="Times New Roman"/>
+                <w:kern w:val="0"/>
+                <w:lang w:eastAsia="en-GB"/>
+                <w14:ligatures w14:val="none"/>
+              </w:rPr>
+              <w:t>Check if method returns correct books for a given title</w:t>
+            </w:r>
+          </w:p>
+        </w:tc>
+        <w:tc>
+          <w:tcPr>
+            <w:tcW w:w="0" w:type="auto"/>
+            <w:hideMark/>
+          </w:tcPr>
+          <w:p>
+            <w:pPr>
+              <w:rPr>
+                <w:rFonts w:ascii="Times New Roman" w:eastAsia="Times New Roman" w:hAnsi="Times New Roman" w:cs="Times New Roman"/>
+                <w:kern w:val="0"/>
+                <w:lang w:eastAsia="en-GB"/>
+                <w14:ligatures w14:val="none"/>
+              </w:rPr>
+            </w:pPr>
+            <w:r>
+              <w:rPr>
+                <w:rFonts w:ascii="Times New Roman" w:eastAsia="Times New Roman" w:hAnsi="Times New Roman" w:cs="Times New Roman"/>
+                <w:kern w:val="0"/>
+                <w:lang w:eastAsia="en-GB"/>
+                <w14:ligatures w14:val="none"/>
+              </w:rPr>
+              <w:t>"Clean Code"</w:t>
+            </w:r>
+          </w:p>
+        </w:tc>
+        <w:tc>
+          <w:tcPr>
+            <w:tcW w:w="0" w:type="auto"/>
+            <w:hideMark/>
+          </w:tcPr>
+          <w:p>
+            <w:pPr>
+              <w:rPr>
+                <w:rFonts w:ascii="Times New Roman" w:eastAsia="Times New Roman" w:hAnsi="Times New Roman" w:cs="Times New Roman"/>
+                <w:kern w:val="0"/>
+                <w:lang w:eastAsia="en-GB"/>
+                <w14:ligatures w14:val="none"/>
+              </w:rPr>
+            </w:pPr>
+            <w:r>
+              <w:rPr>
+                <w:rFonts w:ascii="Times New Roman" w:eastAsia="Times New Roman" w:hAnsi="Times New Roman" w:cs="Times New Roman"/>
+                <w:kern w:val="0"/>
+                <w:lang w:eastAsia="en-GB"/>
+                <w14:ligatures w14:val="none"/>
+              </w:rPr>
+              <w:t>List with one book: "Clean Code"</w:t>
+            </w:r>
+          </w:p>
+        </w:tc>
+        <w:tc>
+          <w:tcPr>
+            <w:tcW w:w="0" w:type="auto"/>
+            <w:hideMark/>
+          </w:tcPr>
+          <w:p>
+            <w:pPr>
+              <w:rPr>
+                <w:rFonts w:ascii="Times New Roman" w:eastAsia="Times New Roman" w:hAnsi="Times New Roman" w:cs="Times New Roman"/>
+                <w:kern w:val="0"/>
+                <w:lang w:eastAsia="en-GB"/>
+                <w14:ligatures w14:val="none"/>
+              </w:rPr>
+            </w:pPr>
+            <w:r>
+              <w:rPr>
+                <w:rFonts w:ascii="Times New Roman" w:eastAsia="Times New Roman" w:hAnsi="Times New Roman" w:cs="Times New Roman"/>
+                <w:kern w:val="0"/>
+                <w:lang w:eastAsia="en-GB"/>
+                <w14:ligatures w14:val="none"/>
+              </w:rPr>
+              <w:t>List with one book: "Clean Code"</w:t>
+            </w:r>
+          </w:p>
+        </w:tc>
+        <w:tc>
+          <w:tcPr>
+            <w:tcW w:w="236" w:type="dxa"/>
+            <w:hideMark/>
           </w:tcPr>
           <w:p>
             <w:pPr>
@@ -838,12 +831,10 @@
         </w:tc>
       </w:tr>
       <w:tr>
-        <w:trPr>
-          <w:trHeight w:val="1560"/>
-        </w:trPr>
-        <w:tc>
-          <w:tcPr>
-            <w:tcW w:w="656" w:type="dxa"/>
+        <w:tc>
+          <w:tcPr>
+            <w:tcW w:w="0" w:type="auto"/>
+            <w:hideMark/>
           </w:tcPr>
           <w:p>
             <w:pPr>
@@ -867,107 +858,108 @@
         </w:tc>
         <w:tc>
           <w:tcPr>
-            <w:tcW w:w="1749" w:type="dxa"/>
-            <w:hideMark/>
-          </w:tcPr>
-          <w:p>
-            <w:pPr>
-              <w:rPr>
-                <w:rFonts w:ascii="Times New Roman" w:eastAsia="Times New Roman" w:hAnsi="Times New Roman" w:cs="Times New Roman"/>
-                <w:kern w:val="0"/>
-                <w:lang w:eastAsia="en-GB"/>
-                <w14:ligatures w14:val="none"/>
-              </w:rPr>
-            </w:pPr>
-            <w:r>
-              <w:rPr>
-                <w:rFonts w:ascii="Times New Roman" w:eastAsia="Times New Roman" w:hAnsi="Times New Roman" w:cs="Times New Roman"/>
-                <w:kern w:val="0"/>
-                <w:lang w:eastAsia="en-GB"/>
-                <w14:ligatures w14:val="none"/>
-              </w:rPr>
-              <w:t>Check if method returns correct books for a given author and title</w:t>
-            </w:r>
-          </w:p>
-        </w:tc>
-        <w:tc>
-          <w:tcPr>
-            <w:tcW w:w="1559" w:type="dxa"/>
-            <w:hideMark/>
-          </w:tcPr>
-          <w:p>
-            <w:pPr>
-              <w:rPr>
-                <w:rFonts w:ascii="Times New Roman" w:eastAsia="Times New Roman" w:hAnsi="Times New Roman" w:cs="Times New Roman"/>
-                <w:kern w:val="0"/>
-                <w:lang w:eastAsia="en-GB"/>
-                <w14:ligatures w14:val="none"/>
-              </w:rPr>
-            </w:pPr>
-            <w:r>
-              <w:rPr>
-                <w:rFonts w:ascii="Times New Roman" w:eastAsia="Times New Roman" w:hAnsi="Times New Roman" w:cs="Times New Roman"/>
-                <w:kern w:val="0"/>
-                <w:lang w:eastAsia="en-GB"/>
-                <w14:ligatures w14:val="none"/>
-              </w:rPr>
-              <w:t>"Robert C. Martin", "Clean Code"</w:t>
-            </w:r>
-          </w:p>
-        </w:tc>
-        <w:tc>
-          <w:tcPr>
-            <w:tcW w:w="2127" w:type="dxa"/>
-            <w:hideMark/>
-          </w:tcPr>
-          <w:p>
-            <w:pPr>
-              <w:rPr>
-                <w:rFonts w:ascii="Times New Roman" w:eastAsia="Times New Roman" w:hAnsi="Times New Roman" w:cs="Times New Roman"/>
-                <w:kern w:val="0"/>
-                <w:lang w:eastAsia="en-GB"/>
-                <w14:ligatures w14:val="none"/>
-              </w:rPr>
-            </w:pPr>
-            <w:r>
-              <w:rPr>
-                <w:rFonts w:ascii="Times New Roman" w:eastAsia="Times New Roman" w:hAnsi="Times New Roman" w:cs="Times New Roman"/>
-                <w:kern w:val="0"/>
-                <w:lang w:eastAsia="en-GB"/>
-                <w14:ligatures w14:val="none"/>
-              </w:rPr>
-              <w:t>List with one book: "Clean Code"</w:t>
-            </w:r>
-          </w:p>
-        </w:tc>
-        <w:tc>
-          <w:tcPr>
-            <w:tcW w:w="1842" w:type="dxa"/>
-            <w:hideMark/>
-          </w:tcPr>
-          <w:p>
-            <w:pPr>
-              <w:rPr>
-                <w:rFonts w:ascii="Times New Roman" w:eastAsia="Times New Roman" w:hAnsi="Times New Roman" w:cs="Times New Roman"/>
-                <w:kern w:val="0"/>
-                <w:lang w:eastAsia="en-GB"/>
-                <w14:ligatures w14:val="none"/>
-              </w:rPr>
-            </w:pPr>
-            <w:r>
-              <w:rPr>
-                <w:rFonts w:ascii="Times New Roman" w:eastAsia="Times New Roman" w:hAnsi="Times New Roman" w:cs="Times New Roman"/>
-                <w:kern w:val="0"/>
-                <w:lang w:eastAsia="en-GB"/>
-                <w14:ligatures w14:val="none"/>
-              </w:rPr>
-              <w:t>List with one book: "Clean Code"</w:t>
-            </w:r>
-          </w:p>
-        </w:tc>
-        <w:tc>
-          <w:tcPr>
-            <w:tcW w:w="1083" w:type="dxa"/>
+            <w:tcW w:w="0" w:type="auto"/>
+            <w:hideMark/>
+          </w:tcPr>
+          <w:p>
+            <w:pPr>
+              <w:rPr>
+                <w:rFonts w:ascii="Times New Roman" w:eastAsia="Times New Roman" w:hAnsi="Times New Roman" w:cs="Times New Roman"/>
+                <w:kern w:val="0"/>
+                <w:lang w:eastAsia="en-GB"/>
+                <w14:ligatures w14:val="none"/>
+              </w:rPr>
+            </w:pPr>
+            <w:r>
+              <w:rPr>
+                <w:rFonts w:ascii="Times New Roman" w:eastAsia="Times New Roman" w:hAnsi="Times New Roman" w:cs="Times New Roman"/>
+                <w:kern w:val="0"/>
+                <w:lang w:eastAsia="en-GB"/>
+                <w14:ligatures w14:val="none"/>
+              </w:rPr>
+              <w:t>Check if method returns an empty list for an unknown title</w:t>
+            </w:r>
+          </w:p>
+        </w:tc>
+        <w:tc>
+          <w:tcPr>
+            <w:tcW w:w="0" w:type="auto"/>
+            <w:hideMark/>
+          </w:tcPr>
+          <w:p>
+            <w:pPr>
+              <w:rPr>
+                <w:rFonts w:ascii="Times New Roman" w:eastAsia="Times New Roman" w:hAnsi="Times New Roman" w:cs="Times New Roman"/>
+                <w:kern w:val="0"/>
+                <w:lang w:eastAsia="en-GB"/>
+                <w14:ligatures w14:val="none"/>
+              </w:rPr>
+            </w:pPr>
+            <w:r>
+              <w:rPr>
+                <w:rFonts w:ascii="Times New Roman" w:eastAsia="Times New Roman" w:hAnsi="Times New Roman" w:cs="Times New Roman"/>
+                <w:kern w:val="0"/>
+                <w:lang w:eastAsia="en-GB"/>
+                <w14:ligatures w14:val="none"/>
+              </w:rPr>
+              <w:t>"Unknown Title"</w:t>
+            </w:r>
+          </w:p>
+        </w:tc>
+        <w:tc>
+          <w:tcPr>
+            <w:tcW w:w="0" w:type="auto"/>
+            <w:hideMark/>
+          </w:tcPr>
+          <w:p>
+            <w:pPr>
+              <w:rPr>
+                <w:rFonts w:ascii="Times New Roman" w:eastAsia="Times New Roman" w:hAnsi="Times New Roman" w:cs="Times New Roman"/>
+                <w:kern w:val="0"/>
+                <w:lang w:eastAsia="en-GB"/>
+                <w14:ligatures w14:val="none"/>
+              </w:rPr>
+            </w:pPr>
+            <w:r>
+              <w:rPr>
+                <w:rFonts w:ascii="Times New Roman" w:eastAsia="Times New Roman" w:hAnsi="Times New Roman" w:cs="Times New Roman"/>
+                <w:kern w:val="0"/>
+                <w:lang w:eastAsia="en-GB"/>
+                <w14:ligatures w14:val="none"/>
+              </w:rPr>
+              <w:t>Empty list</w:t>
+            </w:r>
+          </w:p>
+        </w:tc>
+        <w:tc>
+          <w:tcPr>
+            <w:tcW w:w="0" w:type="auto"/>
+            <w:hideMark/>
+          </w:tcPr>
+          <w:p>
+            <w:pPr>
+              <w:rPr>
+                <w:rFonts w:ascii="Times New Roman" w:eastAsia="Times New Roman" w:hAnsi="Times New Roman" w:cs="Times New Roman"/>
+                <w:kern w:val="0"/>
+                <w:lang w:eastAsia="en-GB"/>
+                <w14:ligatures w14:val="none"/>
+              </w:rPr>
+            </w:pPr>
+            <w:r>
+              <w:rPr>
+                <w:rFonts w:ascii="Times New Roman" w:eastAsia="Times New Roman" w:hAnsi="Times New Roman" w:cs="Times New Roman"/>
+                <w:kern w:val="0"/>
+                <w:lang w:eastAsia="en-GB"/>
+                <w14:ligatures w14:val="none"/>
+              </w:rPr>
+              <w:t>Empty list</w:t>
+            </w:r>
+          </w:p>
+        </w:tc>
+        <w:tc>
+          <w:tcPr>
+            <w:tcW w:w="236" w:type="dxa"/>
+            <w:hideMark/>
           </w:tcPr>
           <w:p>
             <w:pPr>
@@ -993,7 +985,8 @@
       <w:tr>
         <w:tc>
           <w:tcPr>
-            <w:tcW w:w="656" w:type="dxa"/>
+            <w:tcW w:w="0" w:type="auto"/>
+            <w:hideMark/>
           </w:tcPr>
           <w:p>
             <w:pPr>
@@ -1017,7 +1010,159 @@
         </w:tc>
         <w:tc>
           <w:tcPr>
-            <w:tcW w:w="1749" w:type="dxa"/>
+            <w:tcW w:w="0" w:type="auto"/>
+            <w:hideMark/>
+          </w:tcPr>
+          <w:p>
+            <w:pPr>
+              <w:rPr>
+                <w:rFonts w:ascii="Times New Roman" w:eastAsia="Times New Roman" w:hAnsi="Times New Roman" w:cs="Times New Roman"/>
+                <w:kern w:val="0"/>
+                <w:lang w:eastAsia="en-GB"/>
+                <w14:ligatures w14:val="none"/>
+              </w:rPr>
+            </w:pPr>
+            <w:r>
+              <w:rPr>
+                <w:rFonts w:ascii="Times New Roman" w:eastAsia="Times New Roman" w:hAnsi="Times New Roman" w:cs="Times New Roman"/>
+                <w:kern w:val="0"/>
+                <w:lang w:eastAsia="en-GB"/>
+                <w14:ligatures w14:val="none"/>
+              </w:rPr>
+              <w:t>Check if method returns correct books for a given author and title</w:t>
+            </w:r>
+          </w:p>
+        </w:tc>
+        <w:tc>
+          <w:tcPr>
+            <w:tcW w:w="0" w:type="auto"/>
+            <w:hideMark/>
+          </w:tcPr>
+          <w:p>
+            <w:pPr>
+              <w:rPr>
+                <w:rFonts w:ascii="Times New Roman" w:eastAsia="Times New Roman" w:hAnsi="Times New Roman" w:cs="Times New Roman"/>
+                <w:kern w:val="0"/>
+                <w:lang w:eastAsia="en-GB"/>
+                <w14:ligatures w14:val="none"/>
+              </w:rPr>
+            </w:pPr>
+            <w:r>
+              <w:rPr>
+                <w:rFonts w:ascii="Times New Roman" w:eastAsia="Times New Roman" w:hAnsi="Times New Roman" w:cs="Times New Roman"/>
+                <w:kern w:val="0"/>
+                <w:lang w:eastAsia="en-GB"/>
+                <w14:ligatures w14:val="none"/>
+              </w:rPr>
+              <w:t>"Robert C. Martin", "Clean Code"</w:t>
+            </w:r>
+          </w:p>
+        </w:tc>
+        <w:tc>
+          <w:tcPr>
+            <w:tcW w:w="0" w:type="auto"/>
+            <w:hideMark/>
+          </w:tcPr>
+          <w:p>
+            <w:pPr>
+              <w:rPr>
+                <w:rFonts w:ascii="Times New Roman" w:eastAsia="Times New Roman" w:hAnsi="Times New Roman" w:cs="Times New Roman"/>
+                <w:kern w:val="0"/>
+                <w:lang w:eastAsia="en-GB"/>
+                <w14:ligatures w14:val="none"/>
+              </w:rPr>
+            </w:pPr>
+            <w:r>
+              <w:rPr>
+                <w:rFonts w:ascii="Times New Roman" w:eastAsia="Times New Roman" w:hAnsi="Times New Roman" w:cs="Times New Roman"/>
+                <w:kern w:val="0"/>
+                <w:lang w:eastAsia="en-GB"/>
+                <w14:ligatures w14:val="none"/>
+              </w:rPr>
+              <w:t>List with one book: "Clean Code"</w:t>
+            </w:r>
+          </w:p>
+        </w:tc>
+        <w:tc>
+          <w:tcPr>
+            <w:tcW w:w="0" w:type="auto"/>
+            <w:hideMark/>
+          </w:tcPr>
+          <w:p>
+            <w:pPr>
+              <w:rPr>
+                <w:rFonts w:ascii="Times New Roman" w:eastAsia="Times New Roman" w:hAnsi="Times New Roman" w:cs="Times New Roman"/>
+                <w:kern w:val="0"/>
+                <w:lang w:eastAsia="en-GB"/>
+                <w14:ligatures w14:val="none"/>
+              </w:rPr>
+            </w:pPr>
+            <w:r>
+              <w:rPr>
+                <w:rFonts w:ascii="Times New Roman" w:eastAsia="Times New Roman" w:hAnsi="Times New Roman" w:cs="Times New Roman"/>
+                <w:kern w:val="0"/>
+                <w:lang w:eastAsia="en-GB"/>
+                <w14:ligatures w14:val="none"/>
+              </w:rPr>
+              <w:t>List with one book: "Clean Code"</w:t>
+            </w:r>
+          </w:p>
+        </w:tc>
+        <w:tc>
+          <w:tcPr>
+            <w:tcW w:w="236" w:type="dxa"/>
+            <w:hideMark/>
+          </w:tcPr>
+          <w:p>
+            <w:pPr>
+              <w:rPr>
+                <w:rFonts w:ascii="Times New Roman" w:eastAsia="Times New Roman" w:hAnsi="Times New Roman" w:cs="Times New Roman"/>
+                <w:kern w:val="0"/>
+                <w:lang w:eastAsia="en-GB"/>
+                <w14:ligatures w14:val="none"/>
+              </w:rPr>
+            </w:pPr>
+            <w:r>
+              <w:rPr>
+                <w:rFonts w:ascii="Times New Roman" w:eastAsia="Times New Roman" w:hAnsi="Times New Roman" w:cs="Times New Roman"/>
+                <w:kern w:val="0"/>
+                <w:lang w:eastAsia="en-GB"/>
+                <w14:ligatures w14:val="none"/>
+              </w:rPr>
+              <w:t>Pass</w:t>
+            </w:r>
+          </w:p>
+        </w:tc>
+      </w:tr>
+      <w:tr>
+        <w:tc>
+          <w:tcPr>
+            <w:tcW w:w="0" w:type="auto"/>
+            <w:hideMark/>
+          </w:tcPr>
+          <w:p>
+            <w:pPr>
+              <w:rPr>
+                <w:rFonts w:ascii="Times New Roman" w:eastAsia="Times New Roman" w:hAnsi="Times New Roman" w:cs="Times New Roman"/>
+                <w:kern w:val="0"/>
+                <w:lang w:eastAsia="en-GB"/>
+                <w14:ligatures w14:val="none"/>
+              </w:rPr>
+            </w:pPr>
+            <w:r>
+              <w:rPr>
+                <w:rFonts w:ascii="Times New Roman" w:eastAsia="Times New Roman" w:hAnsi="Times New Roman" w:cs="Times New Roman"/>
+                <w:kern w:val="0"/>
+                <w:lang w:eastAsia="en-GB"/>
+                <w14:ligatures w14:val="none"/>
+              </w:rPr>
+              <w:t>TC-07</w:t>
+            </w:r>
+          </w:p>
+        </w:tc>
+        <w:tc>
+          <w:tcPr>
+            <w:tcW w:w="0" w:type="auto"/>
             <w:hideMark/>
           </w:tcPr>
           <w:p>
@@ -1042,7 +1187,7 @@
         </w:tc>
         <w:tc>
           <w:tcPr>
-            <w:tcW w:w="1559" w:type="dxa"/>
+            <w:tcW w:w="0" w:type="auto"/>
             <w:hideMark/>
           </w:tcPr>
           <w:p>
@@ -1067,7 +1212,8 @@
         </w:tc>
         <w:tc>
           <w:tcPr>
-            <w:tcW w:w="2127" w:type="dxa"/>
+            <w:tcW w:w="0" w:type="auto"/>
+            <w:hideMark/>
           </w:tcPr>
           <w:p>
             <w:pPr>
@@ -1091,7 +1237,7 @@
         </w:tc>
         <w:tc>
           <w:tcPr>
-            <w:tcW w:w="1842" w:type="dxa"/>
+            <w:tcW w:w="0" w:type="auto"/>
             <w:hideMark/>
           </w:tcPr>
           <w:p>
@@ -1116,7 +1262,779 @@
         </w:tc>
         <w:tc>
           <w:tcPr>
-            <w:tcW w:w="1083" w:type="dxa"/>
+            <w:tcW w:w="236" w:type="dxa"/>
+            <w:hideMark/>
+          </w:tcPr>
+          <w:p>
+            <w:pPr>
+              <w:rPr>
+                <w:rFonts w:ascii="Times New Roman" w:eastAsia="Times New Roman" w:hAnsi="Times New Roman" w:cs="Times New Roman"/>
+                <w:kern w:val="0"/>
+                <w:lang w:eastAsia="en-GB"/>
+                <w14:ligatures w14:val="none"/>
+              </w:rPr>
+            </w:pPr>
+            <w:r>
+              <w:rPr>
+                <w:rFonts w:ascii="Times New Roman" w:eastAsia="Times New Roman" w:hAnsi="Times New Roman" w:cs="Times New Roman"/>
+                <w:kern w:val="0"/>
+                <w:lang w:eastAsia="en-GB"/>
+                <w14:ligatures w14:val="none"/>
+              </w:rPr>
+              <w:t>Pass</w:t>
+            </w:r>
+          </w:p>
+        </w:tc>
+      </w:tr>
+      <w:tr>
+        <w:tc>
+          <w:tcPr>
+            <w:tcW w:w="0" w:type="auto"/>
+            <w:hideMark/>
+          </w:tcPr>
+          <w:p>
+            <w:pPr>
+              <w:rPr>
+                <w:rFonts w:ascii="Times New Roman" w:eastAsia="Times New Roman" w:hAnsi="Times New Roman" w:cs="Times New Roman"/>
+                <w:kern w:val="0"/>
+                <w:lang w:eastAsia="en-GB"/>
+                <w14:ligatures w14:val="none"/>
+              </w:rPr>
+            </w:pPr>
+            <w:r>
+              <w:rPr>
+                <w:rFonts w:ascii="Times New Roman" w:eastAsia="Times New Roman" w:hAnsi="Times New Roman" w:cs="Times New Roman"/>
+                <w:kern w:val="0"/>
+                <w:lang w:eastAsia="en-GB"/>
+                <w14:ligatures w14:val="none"/>
+              </w:rPr>
+              <w:t>TC-08</w:t>
+            </w:r>
+          </w:p>
+        </w:tc>
+        <w:tc>
+          <w:tcPr>
+            <w:tcW w:w="0" w:type="auto"/>
+            <w:hideMark/>
+          </w:tcPr>
+          <w:p>
+            <w:pPr>
+              <w:rPr>
+                <w:rFonts w:ascii="Times New Roman" w:eastAsia="Times New Roman" w:hAnsi="Times New Roman" w:cs="Times New Roman"/>
+                <w:kern w:val="0"/>
+                <w:lang w:eastAsia="en-GB"/>
+                <w14:ligatures w14:val="none"/>
+              </w:rPr>
+            </w:pPr>
+            <w:r>
+              <w:rPr>
+                <w:rFonts w:ascii="Times New Roman" w:eastAsia="Times New Roman" w:hAnsi="Times New Roman" w:cs="Times New Roman"/>
+                <w:kern w:val="0"/>
+                <w:lang w:eastAsia="en-GB"/>
+                <w14:ligatures w14:val="none"/>
+              </w:rPr>
+              <w:t>Check if method returns correct books for a given author and title combination</w:t>
+            </w:r>
+          </w:p>
+        </w:tc>
+        <w:tc>
+          <w:tcPr>
+            <w:tcW w:w="0" w:type="auto"/>
+            <w:hideMark/>
+          </w:tcPr>
+          <w:p>
+            <w:pPr>
+              <w:rPr>
+                <w:rFonts w:ascii="Times New Roman" w:eastAsia="Times New Roman" w:hAnsi="Times New Roman" w:cs="Times New Roman"/>
+                <w:kern w:val="0"/>
+                <w:lang w:eastAsia="en-GB"/>
+                <w14:ligatures w14:val="none"/>
+              </w:rPr>
+            </w:pPr>
+            <w:r>
+              <w:rPr>
+                <w:rFonts w:ascii="Times New Roman" w:eastAsia="Times New Roman" w:hAnsi="Times New Roman" w:cs="Times New Roman"/>
+                <w:kern w:val="0"/>
+                <w:lang w:eastAsia="en-GB"/>
+                <w14:ligatures w14:val="none"/>
+              </w:rPr>
+              <w:t>"Robert C. Martin", "Clean Code"</w:t>
+            </w:r>
+          </w:p>
+        </w:tc>
+        <w:tc>
+          <w:tcPr>
+            <w:tcW w:w="0" w:type="auto"/>
+            <w:hideMark/>
+          </w:tcPr>
+          <w:p>
+            <w:pPr>
+              <w:rPr>
+                <w:rFonts w:ascii="Times New Roman" w:eastAsia="Times New Roman" w:hAnsi="Times New Roman" w:cs="Times New Roman"/>
+                <w:kern w:val="0"/>
+                <w:lang w:eastAsia="en-GB"/>
+                <w14:ligatures w14:val="none"/>
+              </w:rPr>
+            </w:pPr>
+            <w:r>
+              <w:rPr>
+                <w:rFonts w:ascii="Times New Roman" w:eastAsia="Times New Roman" w:hAnsi="Times New Roman" w:cs="Times New Roman"/>
+                <w:kern w:val="0"/>
+                <w:lang w:eastAsia="en-GB"/>
+                <w14:ligatures w14:val="none"/>
+              </w:rPr>
+              <w:t>List with one book: "Clean Code"</w:t>
+            </w:r>
+          </w:p>
+        </w:tc>
+        <w:tc>
+          <w:tcPr>
+            <w:tcW w:w="0" w:type="auto"/>
+            <w:hideMark/>
+          </w:tcPr>
+          <w:p>
+            <w:pPr>
+              <w:rPr>
+                <w:rFonts w:ascii="Times New Roman" w:eastAsia="Times New Roman" w:hAnsi="Times New Roman" w:cs="Times New Roman"/>
+                <w:kern w:val="0"/>
+                <w:lang w:eastAsia="en-GB"/>
+                <w14:ligatures w14:val="none"/>
+              </w:rPr>
+            </w:pPr>
+            <w:r>
+              <w:rPr>
+                <w:rFonts w:ascii="Times New Roman" w:eastAsia="Times New Roman" w:hAnsi="Times New Roman" w:cs="Times New Roman"/>
+                <w:kern w:val="0"/>
+                <w:lang w:eastAsia="en-GB"/>
+                <w14:ligatures w14:val="none"/>
+              </w:rPr>
+              <w:t>List with one book: "Clean Code"</w:t>
+            </w:r>
+          </w:p>
+        </w:tc>
+        <w:tc>
+          <w:tcPr>
+            <w:tcW w:w="236" w:type="dxa"/>
+            <w:hideMark/>
+          </w:tcPr>
+          <w:p>
+            <w:pPr>
+              <w:rPr>
+                <w:rFonts w:ascii="Times New Roman" w:eastAsia="Times New Roman" w:hAnsi="Times New Roman" w:cs="Times New Roman"/>
+                <w:kern w:val="0"/>
+                <w:lang w:eastAsia="en-GB"/>
+                <w14:ligatures w14:val="none"/>
+              </w:rPr>
+            </w:pPr>
+            <w:r>
+              <w:rPr>
+                <w:rFonts w:ascii="Times New Roman" w:eastAsia="Times New Roman" w:hAnsi="Times New Roman" w:cs="Times New Roman"/>
+                <w:kern w:val="0"/>
+                <w:lang w:eastAsia="en-GB"/>
+                <w14:ligatures w14:val="none"/>
+              </w:rPr>
+              <w:t>Pass</w:t>
+            </w:r>
+          </w:p>
+        </w:tc>
+      </w:tr>
+      <w:tr>
+        <w:tc>
+          <w:tcPr>
+            <w:tcW w:w="0" w:type="auto"/>
+            <w:hideMark/>
+          </w:tcPr>
+          <w:p>
+            <w:pPr>
+              <w:rPr>
+                <w:rFonts w:ascii="Times New Roman" w:eastAsia="Times New Roman" w:hAnsi="Times New Roman" w:cs="Times New Roman"/>
+                <w:kern w:val="0"/>
+                <w:lang w:eastAsia="en-GB"/>
+                <w14:ligatures w14:val="none"/>
+              </w:rPr>
+            </w:pPr>
+            <w:r>
+              <w:rPr>
+                <w:rFonts w:ascii="Times New Roman" w:eastAsia="Times New Roman" w:hAnsi="Times New Roman" w:cs="Times New Roman"/>
+                <w:kern w:val="0"/>
+                <w:lang w:eastAsia="en-GB"/>
+                <w14:ligatures w14:val="none"/>
+              </w:rPr>
+              <w:t>TC-09</w:t>
+            </w:r>
+          </w:p>
+        </w:tc>
+        <w:tc>
+          <w:tcPr>
+            <w:tcW w:w="0" w:type="auto"/>
+            <w:hideMark/>
+          </w:tcPr>
+          <w:p>
+            <w:pPr>
+              <w:rPr>
+                <w:rFonts w:ascii="Times New Roman" w:eastAsia="Times New Roman" w:hAnsi="Times New Roman" w:cs="Times New Roman"/>
+                <w:kern w:val="0"/>
+                <w:lang w:eastAsia="en-GB"/>
+                <w14:ligatures w14:val="none"/>
+              </w:rPr>
+            </w:pPr>
+            <w:r>
+              <w:rPr>
+                <w:rFonts w:ascii="Times New Roman" w:eastAsia="Times New Roman" w:hAnsi="Times New Roman" w:cs="Times New Roman"/>
+                <w:kern w:val="0"/>
+                <w:lang w:eastAsia="en-GB"/>
+                <w14:ligatures w14:val="none"/>
+              </w:rPr>
+              <w:t>Check if method returns an empty list for an unknown author and known title</w:t>
+            </w:r>
+          </w:p>
+        </w:tc>
+        <w:tc>
+          <w:tcPr>
+            <w:tcW w:w="0" w:type="auto"/>
+            <w:hideMark/>
+          </w:tcPr>
+          <w:p>
+            <w:pPr>
+              <w:rPr>
+                <w:rFonts w:ascii="Times New Roman" w:eastAsia="Times New Roman" w:hAnsi="Times New Roman" w:cs="Times New Roman"/>
+                <w:kern w:val="0"/>
+                <w:lang w:eastAsia="en-GB"/>
+                <w14:ligatures w14:val="none"/>
+              </w:rPr>
+            </w:pPr>
+            <w:r>
+              <w:rPr>
+                <w:rFonts w:ascii="Times New Roman" w:eastAsia="Times New Roman" w:hAnsi="Times New Roman" w:cs="Times New Roman"/>
+                <w:kern w:val="0"/>
+                <w:lang w:eastAsia="en-GB"/>
+                <w14:ligatures w14:val="none"/>
+              </w:rPr>
+              <w:t>"Unknown Author", "Clean Code"</w:t>
+            </w:r>
+          </w:p>
+        </w:tc>
+        <w:tc>
+          <w:tcPr>
+            <w:tcW w:w="0" w:type="auto"/>
+            <w:hideMark/>
+          </w:tcPr>
+          <w:p>
+            <w:pPr>
+              <w:rPr>
+                <w:rFonts w:ascii="Times New Roman" w:eastAsia="Times New Roman" w:hAnsi="Times New Roman" w:cs="Times New Roman"/>
+                <w:kern w:val="0"/>
+                <w:lang w:eastAsia="en-GB"/>
+                <w14:ligatures w14:val="none"/>
+              </w:rPr>
+            </w:pPr>
+            <w:r>
+              <w:rPr>
+                <w:rFonts w:ascii="Times New Roman" w:eastAsia="Times New Roman" w:hAnsi="Times New Roman" w:cs="Times New Roman"/>
+                <w:kern w:val="0"/>
+                <w:lang w:eastAsia="en-GB"/>
+                <w14:ligatures w14:val="none"/>
+              </w:rPr>
+              <w:t>Empty list</w:t>
+            </w:r>
+          </w:p>
+        </w:tc>
+        <w:tc>
+          <w:tcPr>
+            <w:tcW w:w="0" w:type="auto"/>
+            <w:hideMark/>
+          </w:tcPr>
+          <w:p>
+            <w:pPr>
+              <w:rPr>
+                <w:rFonts w:ascii="Times New Roman" w:eastAsia="Times New Roman" w:hAnsi="Times New Roman" w:cs="Times New Roman"/>
+                <w:kern w:val="0"/>
+                <w:lang w:eastAsia="en-GB"/>
+                <w14:ligatures w14:val="none"/>
+              </w:rPr>
+            </w:pPr>
+            <w:r>
+              <w:rPr>
+                <w:rFonts w:ascii="Times New Roman" w:eastAsia="Times New Roman" w:hAnsi="Times New Roman" w:cs="Times New Roman"/>
+                <w:kern w:val="0"/>
+                <w:lang w:eastAsia="en-GB"/>
+                <w14:ligatures w14:val="none"/>
+              </w:rPr>
+              <w:t>Empty list</w:t>
+            </w:r>
+          </w:p>
+        </w:tc>
+        <w:tc>
+          <w:tcPr>
+            <w:tcW w:w="236" w:type="dxa"/>
+            <w:hideMark/>
+          </w:tcPr>
+          <w:p>
+            <w:pPr>
+              <w:rPr>
+                <w:rFonts w:ascii="Times New Roman" w:eastAsia="Times New Roman" w:hAnsi="Times New Roman" w:cs="Times New Roman"/>
+                <w:kern w:val="0"/>
+                <w:lang w:eastAsia="en-GB"/>
+                <w14:ligatures w14:val="none"/>
+              </w:rPr>
+            </w:pPr>
+            <w:r>
+              <w:rPr>
+                <w:rFonts w:ascii="Times New Roman" w:eastAsia="Times New Roman" w:hAnsi="Times New Roman" w:cs="Times New Roman"/>
+                <w:kern w:val="0"/>
+                <w:lang w:eastAsia="en-GB"/>
+                <w14:ligatures w14:val="none"/>
+              </w:rPr>
+              <w:t>Pass</w:t>
+            </w:r>
+          </w:p>
+        </w:tc>
+      </w:tr>
+      <w:tr>
+        <w:tc>
+          <w:tcPr>
+            <w:tcW w:w="0" w:type="auto"/>
+            <w:hideMark/>
+          </w:tcPr>
+          <w:p>
+            <w:pPr>
+              <w:rPr>
+                <w:rFonts w:ascii="Times New Roman" w:eastAsia="Times New Roman" w:hAnsi="Times New Roman" w:cs="Times New Roman"/>
+                <w:kern w:val="0"/>
+                <w:lang w:eastAsia="en-GB"/>
+                <w14:ligatures w14:val="none"/>
+              </w:rPr>
+            </w:pPr>
+            <w:r>
+              <w:rPr>
+                <w:rFonts w:ascii="Times New Roman" w:eastAsia="Times New Roman" w:hAnsi="Times New Roman" w:cs="Times New Roman"/>
+                <w:kern w:val="0"/>
+                <w:lang w:eastAsia="en-GB"/>
+                <w14:ligatures w14:val="none"/>
+              </w:rPr>
+              <w:t>TC-10</w:t>
+            </w:r>
+          </w:p>
+        </w:tc>
+        <w:tc>
+          <w:tcPr>
+            <w:tcW w:w="0" w:type="auto"/>
+            <w:hideMark/>
+          </w:tcPr>
+          <w:p>
+            <w:pPr>
+              <w:rPr>
+                <w:rFonts w:ascii="Times New Roman" w:eastAsia="Times New Roman" w:hAnsi="Times New Roman" w:cs="Times New Roman"/>
+                <w:kern w:val="0"/>
+                <w:lang w:eastAsia="en-GB"/>
+                <w14:ligatures w14:val="none"/>
+              </w:rPr>
+            </w:pPr>
+            <w:r>
+              <w:rPr>
+                <w:rFonts w:ascii="Times New Roman" w:eastAsia="Times New Roman" w:hAnsi="Times New Roman" w:cs="Times New Roman"/>
+                <w:kern w:val="0"/>
+                <w:lang w:eastAsia="en-GB"/>
+                <w14:ligatures w14:val="none"/>
+              </w:rPr>
+              <w:t xml:space="preserve">Check if method returns an empty list for a known </w:t>
+            </w:r>
+            <w:r>
+              <w:rPr>
+                <w:rFonts w:ascii="Times New Roman" w:eastAsia="Times New Roman" w:hAnsi="Times New Roman" w:cs="Times New Roman"/>
+                <w:kern w:val="0"/>
+                <w:lang w:eastAsia="en-GB"/>
+                <w14:ligatures w14:val="none"/>
+              </w:rPr>
+              <w:lastRenderedPageBreak/>
+              <w:t>author and unknown title</w:t>
+            </w:r>
+          </w:p>
+        </w:tc>
+        <w:tc>
+          <w:tcPr>
+            <w:tcW w:w="0" w:type="auto"/>
+            <w:hideMark/>
+          </w:tcPr>
+          <w:p>
+            <w:pPr>
+              <w:rPr>
+                <w:rFonts w:ascii="Times New Roman" w:eastAsia="Times New Roman" w:hAnsi="Times New Roman" w:cs="Times New Roman"/>
+                <w:kern w:val="0"/>
+                <w:lang w:eastAsia="en-GB"/>
+                <w14:ligatures w14:val="none"/>
+              </w:rPr>
+            </w:pPr>
+            <w:r>
+              <w:rPr>
+                <w:rFonts w:ascii="Times New Roman" w:eastAsia="Times New Roman" w:hAnsi="Times New Roman" w:cs="Times New Roman"/>
+                <w:kern w:val="0"/>
+                <w:lang w:eastAsia="en-GB"/>
+                <w14:ligatures w14:val="none"/>
+              </w:rPr>
+              <w:lastRenderedPageBreak/>
+              <w:t>"Robert C. Martin", "Unknown Title"</w:t>
+            </w:r>
+          </w:p>
+        </w:tc>
+        <w:tc>
+          <w:tcPr>
+            <w:tcW w:w="0" w:type="auto"/>
+            <w:hideMark/>
+          </w:tcPr>
+          <w:p>
+            <w:pPr>
+              <w:rPr>
+                <w:rFonts w:ascii="Times New Roman" w:eastAsia="Times New Roman" w:hAnsi="Times New Roman" w:cs="Times New Roman"/>
+                <w:kern w:val="0"/>
+                <w:lang w:eastAsia="en-GB"/>
+                <w14:ligatures w14:val="none"/>
+              </w:rPr>
+            </w:pPr>
+            <w:r>
+              <w:rPr>
+                <w:rFonts w:ascii="Times New Roman" w:eastAsia="Times New Roman" w:hAnsi="Times New Roman" w:cs="Times New Roman"/>
+                <w:kern w:val="0"/>
+                <w:lang w:eastAsia="en-GB"/>
+                <w14:ligatures w14:val="none"/>
+              </w:rPr>
+              <w:t>Empty list</w:t>
+            </w:r>
+          </w:p>
+        </w:tc>
+        <w:tc>
+          <w:tcPr>
+            <w:tcW w:w="0" w:type="auto"/>
+            <w:hideMark/>
+          </w:tcPr>
+          <w:p>
+            <w:pPr>
+              <w:rPr>
+                <w:rFonts w:ascii="Times New Roman" w:eastAsia="Times New Roman" w:hAnsi="Times New Roman" w:cs="Times New Roman"/>
+                <w:kern w:val="0"/>
+                <w:lang w:eastAsia="en-GB"/>
+                <w14:ligatures w14:val="none"/>
+              </w:rPr>
+            </w:pPr>
+            <w:r>
+              <w:rPr>
+                <w:rFonts w:ascii="Times New Roman" w:eastAsia="Times New Roman" w:hAnsi="Times New Roman" w:cs="Times New Roman"/>
+                <w:kern w:val="0"/>
+                <w:lang w:eastAsia="en-GB"/>
+                <w14:ligatures w14:val="none"/>
+              </w:rPr>
+              <w:t>Empty list</w:t>
+            </w:r>
+          </w:p>
+        </w:tc>
+        <w:tc>
+          <w:tcPr>
+            <w:tcW w:w="236" w:type="dxa"/>
+            <w:hideMark/>
+          </w:tcPr>
+          <w:p>
+            <w:pPr>
+              <w:rPr>
+                <w:rFonts w:ascii="Times New Roman" w:eastAsia="Times New Roman" w:hAnsi="Times New Roman" w:cs="Times New Roman"/>
+                <w:kern w:val="0"/>
+                <w:lang w:eastAsia="en-GB"/>
+                <w14:ligatures w14:val="none"/>
+              </w:rPr>
+            </w:pPr>
+            <w:r>
+              <w:rPr>
+                <w:rFonts w:ascii="Times New Roman" w:eastAsia="Times New Roman" w:hAnsi="Times New Roman" w:cs="Times New Roman"/>
+                <w:kern w:val="0"/>
+                <w:lang w:eastAsia="en-GB"/>
+                <w14:ligatures w14:val="none"/>
+              </w:rPr>
+              <w:t>Pass</w:t>
+            </w:r>
+          </w:p>
+        </w:tc>
+      </w:tr>
+      <w:tr>
+        <w:tc>
+          <w:tcPr>
+            <w:tcW w:w="0" w:type="auto"/>
+            <w:hideMark/>
+          </w:tcPr>
+          <w:p>
+            <w:pPr>
+              <w:rPr>
+                <w:rFonts w:ascii="Times New Roman" w:eastAsia="Times New Roman" w:hAnsi="Times New Roman" w:cs="Times New Roman"/>
+                <w:kern w:val="0"/>
+                <w:lang w:eastAsia="en-GB"/>
+                <w14:ligatures w14:val="none"/>
+              </w:rPr>
+            </w:pPr>
+            <w:r>
+              <w:rPr>
+                <w:rFonts w:ascii="Times New Roman" w:eastAsia="Times New Roman" w:hAnsi="Times New Roman" w:cs="Times New Roman"/>
+                <w:kern w:val="0"/>
+                <w:lang w:eastAsia="en-GB"/>
+                <w14:ligatures w14:val="none"/>
+              </w:rPr>
+              <w:t>TC-11</w:t>
+            </w:r>
+          </w:p>
+        </w:tc>
+        <w:tc>
+          <w:tcPr>
+            <w:tcW w:w="0" w:type="auto"/>
+            <w:hideMark/>
+          </w:tcPr>
+          <w:p>
+            <w:pPr>
+              <w:rPr>
+                <w:rFonts w:ascii="Times New Roman" w:eastAsia="Times New Roman" w:hAnsi="Times New Roman" w:cs="Times New Roman"/>
+                <w:kern w:val="0"/>
+                <w:lang w:eastAsia="en-GB"/>
+                <w14:ligatures w14:val="none"/>
+              </w:rPr>
+            </w:pPr>
+            <w:r>
+              <w:rPr>
+                <w:rFonts w:ascii="Times New Roman" w:eastAsia="Times New Roman" w:hAnsi="Times New Roman" w:cs="Times New Roman"/>
+                <w:kern w:val="0"/>
+                <w:lang w:eastAsia="en-GB"/>
+                <w14:ligatures w14:val="none"/>
+              </w:rPr>
+              <w:t>Check if method returns an empty list for an empty author and title</w:t>
+            </w:r>
+          </w:p>
+        </w:tc>
+        <w:tc>
+          <w:tcPr>
+            <w:tcW w:w="0" w:type="auto"/>
+            <w:hideMark/>
+          </w:tcPr>
+          <w:p>
+            <w:pPr>
+              <w:rPr>
+                <w:rFonts w:ascii="Times New Roman" w:eastAsia="Times New Roman" w:hAnsi="Times New Roman" w:cs="Times New Roman"/>
+                <w:kern w:val="0"/>
+                <w:lang w:eastAsia="en-GB"/>
+                <w14:ligatures w14:val="none"/>
+              </w:rPr>
+            </w:pPr>
+            <w:r>
+              <w:rPr>
+                <w:rFonts w:ascii="Times New Roman" w:eastAsia="Times New Roman" w:hAnsi="Times New Roman" w:cs="Times New Roman"/>
+                <w:kern w:val="0"/>
+                <w:lang w:eastAsia="en-GB"/>
+                <w14:ligatures w14:val="none"/>
+              </w:rPr>
+              <w:t>"", ""</w:t>
+            </w:r>
+          </w:p>
+        </w:tc>
+        <w:tc>
+          <w:tcPr>
+            <w:tcW w:w="0" w:type="auto"/>
+            <w:hideMark/>
+          </w:tcPr>
+          <w:p>
+            <w:pPr>
+              <w:rPr>
+                <w:rFonts w:ascii="Times New Roman" w:eastAsia="Times New Roman" w:hAnsi="Times New Roman" w:cs="Times New Roman"/>
+                <w:kern w:val="0"/>
+                <w:lang w:eastAsia="en-GB"/>
+                <w14:ligatures w14:val="none"/>
+              </w:rPr>
+            </w:pPr>
+            <w:r>
+              <w:rPr>
+                <w:rFonts w:ascii="Times New Roman" w:eastAsia="Times New Roman" w:hAnsi="Times New Roman" w:cs="Times New Roman"/>
+                <w:kern w:val="0"/>
+                <w:lang w:eastAsia="en-GB"/>
+                <w14:ligatures w14:val="none"/>
+              </w:rPr>
+              <w:t>Empty list</w:t>
+            </w:r>
+          </w:p>
+        </w:tc>
+        <w:tc>
+          <w:tcPr>
+            <w:tcW w:w="0" w:type="auto"/>
+            <w:hideMark/>
+          </w:tcPr>
+          <w:p>
+            <w:pPr>
+              <w:rPr>
+                <w:rFonts w:ascii="Times New Roman" w:eastAsia="Times New Roman" w:hAnsi="Times New Roman" w:cs="Times New Roman"/>
+                <w:kern w:val="0"/>
+                <w:lang w:eastAsia="en-GB"/>
+                <w14:ligatures w14:val="none"/>
+              </w:rPr>
+            </w:pPr>
+            <w:r>
+              <w:rPr>
+                <w:rFonts w:ascii="Times New Roman" w:eastAsia="Times New Roman" w:hAnsi="Times New Roman" w:cs="Times New Roman"/>
+                <w:kern w:val="0"/>
+                <w:lang w:eastAsia="en-GB"/>
+                <w14:ligatures w14:val="none"/>
+              </w:rPr>
+              <w:t>Empty list</w:t>
+            </w:r>
+          </w:p>
+        </w:tc>
+        <w:tc>
+          <w:tcPr>
+            <w:tcW w:w="236" w:type="dxa"/>
+            <w:hideMark/>
+          </w:tcPr>
+          <w:p>
+            <w:pPr>
+              <w:rPr>
+                <w:rFonts w:ascii="Times New Roman" w:eastAsia="Times New Roman" w:hAnsi="Times New Roman" w:cs="Times New Roman"/>
+                <w:kern w:val="0"/>
+                <w:lang w:eastAsia="en-GB"/>
+                <w14:ligatures w14:val="none"/>
+              </w:rPr>
+            </w:pPr>
+            <w:r>
+              <w:rPr>
+                <w:rFonts w:ascii="Times New Roman" w:eastAsia="Times New Roman" w:hAnsi="Times New Roman" w:cs="Times New Roman"/>
+                <w:kern w:val="0"/>
+                <w:lang w:eastAsia="en-GB"/>
+                <w14:ligatures w14:val="none"/>
+              </w:rPr>
+              <w:t>Pass</w:t>
+            </w:r>
+          </w:p>
+        </w:tc>
+      </w:tr>
+      <w:tr>
+        <w:tc>
+          <w:tcPr>
+            <w:tcW w:w="0" w:type="auto"/>
+            <w:hideMark/>
+          </w:tcPr>
+          <w:p>
+            <w:pPr>
+              <w:rPr>
+                <w:rFonts w:ascii="Times New Roman" w:eastAsia="Times New Roman" w:hAnsi="Times New Roman" w:cs="Times New Roman"/>
+                <w:kern w:val="0"/>
+                <w:lang w:eastAsia="en-GB"/>
+                <w14:ligatures w14:val="none"/>
+              </w:rPr>
+            </w:pPr>
+            <w:r>
+              <w:rPr>
+                <w:rFonts w:ascii="Times New Roman" w:eastAsia="Times New Roman" w:hAnsi="Times New Roman" w:cs="Times New Roman"/>
+                <w:kern w:val="0"/>
+                <w:lang w:eastAsia="en-GB"/>
+                <w14:ligatures w14:val="none"/>
+              </w:rPr>
+              <w:t>TC-12</w:t>
+            </w:r>
+          </w:p>
+        </w:tc>
+        <w:tc>
+          <w:tcPr>
+            <w:tcW w:w="0" w:type="auto"/>
+            <w:hideMark/>
+          </w:tcPr>
+          <w:p>
+            <w:pPr>
+              <w:rPr>
+                <w:rFonts w:ascii="Times New Roman" w:eastAsia="Times New Roman" w:hAnsi="Times New Roman" w:cs="Times New Roman"/>
+                <w:kern w:val="0"/>
+                <w:lang w:eastAsia="en-GB"/>
+                <w14:ligatures w14:val="none"/>
+              </w:rPr>
+            </w:pPr>
+            <w:r>
+              <w:rPr>
+                <w:rFonts w:ascii="Times New Roman" w:eastAsia="Times New Roman" w:hAnsi="Times New Roman" w:cs="Times New Roman"/>
+                <w:kern w:val="0"/>
+                <w:lang w:eastAsia="en-GB"/>
+                <w14:ligatures w14:val="none"/>
+              </w:rPr>
+              <w:t>Check if method returns an empty list for a null author and title</w:t>
+            </w:r>
+          </w:p>
+        </w:tc>
+        <w:tc>
+          <w:tcPr>
+            <w:tcW w:w="0" w:type="auto"/>
+            <w:hideMark/>
+          </w:tcPr>
+          <w:p>
+            <w:pPr>
+              <w:rPr>
+                <w:rFonts w:ascii="Times New Roman" w:eastAsia="Times New Roman" w:hAnsi="Times New Roman" w:cs="Times New Roman"/>
+                <w:kern w:val="0"/>
+                <w:lang w:eastAsia="en-GB"/>
+                <w14:ligatures w14:val="none"/>
+              </w:rPr>
+            </w:pPr>
+            <w:r>
+              <w:rPr>
+                <w:rFonts w:ascii="Times New Roman" w:eastAsia="Times New Roman" w:hAnsi="Times New Roman" w:cs="Times New Roman"/>
+                <w:kern w:val="0"/>
+                <w:lang w:eastAsia="en-GB"/>
+                <w14:ligatures w14:val="none"/>
+              </w:rPr>
+              <w:t>null, null</w:t>
+            </w:r>
+          </w:p>
+        </w:tc>
+        <w:tc>
+          <w:tcPr>
+            <w:tcW w:w="0" w:type="auto"/>
+            <w:hideMark/>
+          </w:tcPr>
+          <w:p>
+            <w:pPr>
+              <w:rPr>
+                <w:rFonts w:ascii="Times New Roman" w:eastAsia="Times New Roman" w:hAnsi="Times New Roman" w:cs="Times New Roman"/>
+                <w:kern w:val="0"/>
+                <w:lang w:eastAsia="en-GB"/>
+                <w14:ligatures w14:val="none"/>
+              </w:rPr>
+            </w:pPr>
+            <w:r>
+              <w:rPr>
+                <w:rFonts w:ascii="Times New Roman" w:eastAsia="Times New Roman" w:hAnsi="Times New Roman" w:cs="Times New Roman"/>
+                <w:kern w:val="0"/>
+                <w:lang w:eastAsia="en-GB"/>
+                <w14:ligatures w14:val="none"/>
+              </w:rPr>
+              <w:t>Empty list</w:t>
+            </w:r>
+          </w:p>
+        </w:tc>
+        <w:tc>
+          <w:tcPr>
+            <w:tcW w:w="0" w:type="auto"/>
+            <w:hideMark/>
+          </w:tcPr>
+          <w:p>
+            <w:pPr>
+              <w:rPr>
+                <w:rFonts w:ascii="Times New Roman" w:eastAsia="Times New Roman" w:hAnsi="Times New Roman" w:cs="Times New Roman"/>
+                <w:kern w:val="0"/>
+                <w:lang w:eastAsia="en-GB"/>
+                <w14:ligatures w14:val="none"/>
+              </w:rPr>
+            </w:pPr>
+            <w:r>
+              <w:rPr>
+                <w:rFonts w:ascii="Times New Roman" w:eastAsia="Times New Roman" w:hAnsi="Times New Roman" w:cs="Times New Roman"/>
+                <w:kern w:val="0"/>
+                <w:lang w:eastAsia="en-GB"/>
+                <w14:ligatures w14:val="none"/>
+              </w:rPr>
+              <w:t>Empty list</w:t>
+            </w:r>
+          </w:p>
+        </w:tc>
+        <w:tc>
+          <w:tcPr>
+            <w:tcW w:w="236" w:type="dxa"/>
+            <w:hideMark/>
           </w:tcPr>
           <w:p>
             <w:pPr>
@@ -1152,14 +2070,6 @@
           <w:szCs w:val="32"/>
         </w:rPr>
       </w:pPr>
-      <w:r>
-        <w:rPr>
-          <w:rStyle w:val="IntenseReference"/>
-          <w:sz w:val="32"/>
-          <w:szCs w:val="32"/>
-        </w:rPr>
-        <w:t xml:space="preserve">Black Box testing using Equivalence partitioning. </w:t>
-      </w:r>
     </w:p>
     <w:sectPr>
       <w:headerReference w:type="default" r:id="rId6"/>
